--- a/xinwen.mei/Android/广播（BroadcastReceiver）.docx
+++ b/xinwen.mei/Android/广播（BroadcastReceiver）.docx
@@ -7,7 +7,7 @@
         <w:widowControl/>
         <w:jc w:val="left"/>
         <w:rPr>
-          <w:rFonts w:ascii="Calibri" w:eastAsia="宋体" w:hAnsi="Calibri" w:cs="Calibri" w:hint="eastAsia"/>
+          <w:rFonts w:ascii="Calibri" w:eastAsia="宋体" w:hAnsi="Calibri" w:cs="Calibri"/>
           <w:kern w:val="0"/>
           <w:sz w:val="22"/>
         </w:rPr>
@@ -20,10 +20,10 @@
           <w:sz w:val="22"/>
         </w:rPr>
         <w:drawing>
-          <wp:inline distT="0" distB="0" distL="0" distR="0" wp14:anchorId="3E087DD9" wp14:editId="3F87C67D">
-            <wp:extent cx="5296546" cy="6958965"/>
-            <wp:effectExtent l="0" t="0" r="0" b="0"/>
-            <wp:docPr id="3" name="图片 3" descr="要求：自定义广播，系统广播，有序广播&#10;1、Android中的广播主要分为两种类型：标准广播和有序广播&#10;未命名图片.png 发 出 一 条 广 播 &#10;广 播 接 收 器 [ &#10;广 播 接 收 器 2 &#10;广 播 接 收 器 3 &#10;标准广播：一种完全异步执行的广播，在广播发出之后，所有的广播接收器几乎都会在同一时刻接收到这条广播消息（没有任何先后顺序）&#10;未命名图片.png 发 出 一 条 广 播 &#10;广 播 接 收 器 丨 &#10;可 将 广 播 截 断 &#10;广 播 接 收 器 2 &#10;可 将 广 播 截 断 &#10;广 播 接 收 器 3 &#10;有序广播：一种同步执行的广播，在广播发出之后，同一时刻只会有一个广播接收器能够收到这条广播消息，当这个广播接收器中的逻辑执行完毕后，广播才会继续传递（有先后顺序）&#10;2、接收系统广播&#10;若要接收广播，则需要使用广播接收器。广播接收器可以自由地对自己感兴趣的广播进行注册，这样当有相应的广播发出时，广播接收器就能够收到该广播，并在内部处理相应的逻辑&#10;  在AndroidManifest.xml中注册——静态注册&#10;注册广播的方式：在代码中注册——动态注册&#10;&#10;创建广播接收器：新建一个类（继承自BroadcastReceiver）&gt;&gt;&gt;重写父类的onReceive（）方法&#10;&#10;动态注册：（注册的逻辑写在onCreate（）方法中，必须在程序启动之后才能接收到广播）&#10;intentFilter=newIntentFilter();//创建一个intentFilter实例&#10;intentFilter.addAction(&quot;Android.net.conn.CONNECTIVITY_CHANGE&quot;);//广播接收器想要监听什么广播，就在这里添加相应的action&#10;networkChangeReceiver=newNetworkChangeReceiver();//创建一个NetworkChangeReceiver实例&#10;registerReceiver(networkChangeReceiver,intentFilter);//进行注册&#10;//取消注册广播接收器&#10;@Override&#10;Protected void onDestroy(){//动态注册的广播接收器一定都要取消注册&#10;super.onDestroy();&#10;unregisterReceiver(networkChangeReceiver);&#10;}&#10;//重写父类onReceive（）方法&#10;Class NetworkChangeReceiver extends BroadcastReceiver{&#10;@Override&#10;"/>
+          <wp:inline distT="0" distB="0" distL="0" distR="0" wp14:anchorId="6BAA01E3" wp14:editId="0E8D5497">
+            <wp:extent cx="5289606" cy="5098415"/>
+            <wp:effectExtent l="0" t="0" r="6350" b="6985"/>
+            <wp:docPr id="6" name="图片 6" descr="要求：自定义广播，系统广播，有序广播&#10;1、Android中的广播主要分为两种类型：标准广播和有序广播&#10;未命名图片.png 发 出 一 条 广 播 &#10;广 播 接 收 器 [ &#10;广 播 接 收 器 2 &#10;广 播 接 收 器 3 &#10;标准广播：一种完全异步执行的广播，在广播发出之后，所有的广播接收器几乎都会在同一时刻接收到这条广播消息（没有任何先后顺序）&#10;未命名图片.png 发 出 一 条 广 播 &#10;广 播 接 收 器 丨 &#10;可 将 广 播 截 断 &#10;广 播 接 收 器 2 &#10;可 将 广 播 截 断 &#10;广 播 接 收 器 3 &#10;有序广播：一种同步执行的广播，在广播发出之后，同一时刻只会有一个广播接收器能够收到这条广播消息，当这个广播接收器中的逻辑执行完毕后，广播才会继续传递（有先后顺序）&#10;2、接收系统广播&#10;若要接收广播，则需要使用广播接收器。广播接收器可以自由地对自己感兴趣的广播进行注册，这样当有相应的广播发出时，广播接收器就能够收到该广播，并在内部处理相应的逻辑&#10;  在AndroidManifest.xml中注册——静态注册&#10;注册广播的方式：在代码中注册——动态注册&#10;&#10;创建广播接收器：新建一个类（继承自BroadcastReceiver）&gt;&gt;&gt;重写父类的onReceive（）方法&#10;&#10;动态注册：（注册的逻辑写在onCreate（）方法中，必须在程序启动之后才能接收到广播）&#10;intentFilter = new IntentFilter();//创建一个intentFilter实例&#10;intentFilter.addAction(&quot;Android.net.conn.CONNECTIVITY_CHANGE&quot;);//广播接收器想要监听什么广播，就在这里添加相应的action&#10;networkChangeReceiver = new NetworkChangeReceiver();//创建一个NetworkChangeReceiver实例&#10;registerReceiver(networkChangeReceiver,intentFilter);//进行注册&#10;//取消注册广播接收器&#10;@Override&#10;Protected void onDestroy(){//动态注册的广播接收器一定都要取消注册&#10;super.onDestroy();&#10;unregisterReceiver(networkChangeReceiver);&#10;}&#10;//重写父类onReceive（）方法&#10;Class NetworkChangeReceiver extends BroadcastReceiver{&#10;@Override&#10;"/>
             <wp:cNvGraphicFramePr>
               <a:graphicFrameLocks xmlns:a="http://schemas.openxmlformats.org/drawingml/2006/main" noChangeAspect="1"/>
             </wp:cNvGraphicFramePr>
@@ -31,13 +31,13 @@
               <a:graphicData uri="http://schemas.openxmlformats.org/drawingml/2006/picture">
                 <pic:pic xmlns:pic="http://schemas.openxmlformats.org/drawingml/2006/picture">
                   <pic:nvPicPr>
-                    <pic:cNvPr id="0" name="Picture 1" descr="要求：自定义广播，系统广播，有序广播&#10;1、Android中的广播主要分为两种类型：标准广播和有序广播&#10;未命名图片.png 发 出 一 条 广 播 &#10;广 播 接 收 器 [ &#10;广 播 接 收 器 2 &#10;广 播 接 收 器 3 &#10;标准广播：一种完全异步执行的广播，在广播发出之后，所有的广播接收器几乎都会在同一时刻接收到这条广播消息（没有任何先后顺序）&#10;未命名图片.png 发 出 一 条 广 播 &#10;广 播 接 收 器 丨 &#10;可 将 广 播 截 断 &#10;广 播 接 收 器 2 &#10;可 将 广 播 截 断 &#10;广 播 接 收 器 3 &#10;有序广播：一种同步执行的广播，在广播发出之后，同一时刻只会有一个广播接收器能够收到这条广播消息，当这个广播接收器中的逻辑执行完毕后，广播才会继续传递（有先后顺序）&#10;2、接收系统广播&#10;若要接收广播，则需要使用广播接收器。广播接收器可以自由地对自己感兴趣的广播进行注册，这样当有相应的广播发出时，广播接收器就能够收到该广播，并在内部处理相应的逻辑&#10;  在AndroidManifest.xml中注册——静态注册&#10;注册广播的方式：在代码中注册——动态注册&#10;&#10;创建广播接收器：新建一个类（继承自BroadcastReceiver）&gt;&gt;&gt;重写父类的onReceive（）方法&#10;&#10;动态注册：（注册的逻辑写在onCreate（）方法中，必须在程序启动之后才能接收到广播）&#10;intentFilter=newIntentFilter();//创建一个intentFilter实例&#10;intentFilter.addAction(&quot;Android.net.conn.CONNECTIVITY_CHANGE&quot;);//广播接收器想要监听什么广播，就在这里添加相应的action&#10;networkChangeReceiver=newNetworkChangeReceiver();//创建一个NetworkChangeReceiver实例&#10;registerReceiver(networkChangeReceiver,intentFilter);//进行注册&#10;//取消注册广播接收器&#10;@Override&#10;Protected void onDestroy(){//动态注册的广播接收器一定都要取消注册&#10;super.onDestroy();&#10;unregisterReceiver(networkChangeReceiver);&#10;}&#10;//重写父类onReceive（）方法&#10;Class NetworkChangeReceiver extends BroadcastReceiver{&#10;@Override&#10;"/>
+                    <pic:cNvPr id="0" name="Picture 1" descr="要求：自定义广播，系统广播，有序广播&#10;1、Android中的广播主要分为两种类型：标准广播和有序广播&#10;未命名图片.png 发 出 一 条 广 播 &#10;广 播 接 收 器 [ &#10;广 播 接 收 器 2 &#10;广 播 接 收 器 3 &#10;标准广播：一种完全异步执行的广播，在广播发出之后，所有的广播接收器几乎都会在同一时刻接收到这条广播消息（没有任何先后顺序）&#10;未命名图片.png 发 出 一 条 广 播 &#10;广 播 接 收 器 丨 &#10;可 将 广 播 截 断 &#10;广 播 接 收 器 2 &#10;可 将 广 播 截 断 &#10;广 播 接 收 器 3 &#10;有序广播：一种同步执行的广播，在广播发出之后，同一时刻只会有一个广播接收器能够收到这条广播消息，当这个广播接收器中的逻辑执行完毕后，广播才会继续传递（有先后顺序）&#10;2、接收系统广播&#10;若要接收广播，则需要使用广播接收器。广播接收器可以自由地对自己感兴趣的广播进行注册，这样当有相应的广播发出时，广播接收器就能够收到该广播，并在内部处理相应的逻辑&#10;  在AndroidManifest.xml中注册——静态注册&#10;注册广播的方式：在代码中注册——动态注册&#10;&#10;创建广播接收器：新建一个类（继承自BroadcastReceiver）&gt;&gt;&gt;重写父类的onReceive（）方法&#10;&#10;动态注册：（注册的逻辑写在onCreate（）方法中，必须在程序启动之后才能接收到广播）&#10;intentFilter = new IntentFilter();//创建一个intentFilter实例&#10;intentFilter.addAction(&quot;Android.net.conn.CONNECTIVITY_CHANGE&quot;);//广播接收器想要监听什么广播，就在这里添加相应的action&#10;networkChangeReceiver = new NetworkChangeReceiver();//创建一个NetworkChangeReceiver实例&#10;registerReceiver(networkChangeReceiver,intentFilter);//进行注册&#10;//取消注册广播接收器&#10;@Override&#10;Protected void onDestroy(){//动态注册的广播接收器一定都要取消注册&#10;super.onDestroy();&#10;unregisterReceiver(networkChangeReceiver);&#10;}&#10;//重写父类onReceive（）方法&#10;Class NetworkChangeReceiver extends BroadcastReceiver{&#10;@Override&#10;"/>
                     <pic:cNvPicPr>
                       <a:picLocks noChangeAspect="1" noChangeArrowheads="1"/>
                     </pic:cNvPicPr>
                   </pic:nvPicPr>
                   <pic:blipFill>
-                    <a:blip r:embed="rId4">
+                    <a:blip r:embed="rId6" cstate="print">
                       <a:extLst>
                         <a:ext uri="{28A0092B-C50C-407E-A947-70E740481C1C}">
                           <a14:useLocalDpi xmlns:a14="http://schemas.microsoft.com/office/drawing/2010/main" val="0"/>
@@ -52,7 +52,7 @@
                   <pic:spPr bwMode="auto">
                     <a:xfrm>
                       <a:off x="0" y="0"/>
-                      <a:ext cx="5327275" cy="6999339"/>
+                      <a:ext cx="5318035" cy="5125817"/>
                     </a:xfrm>
                     <a:prstGeom prst="rect">
                       <a:avLst/>
@@ -85,10 +85,10 @@
         </w:rPr>
         <w:lastRenderedPageBreak/>
         <w:drawing>
-          <wp:inline distT="0" distB="0" distL="0" distR="0" wp14:anchorId="66D0BD2E" wp14:editId="7BE3593F">
-            <wp:extent cx="5291455" cy="6952277"/>
-            <wp:effectExtent l="0" t="0" r="4445" b="1270"/>
-            <wp:docPr id="2" name="图片 2" descr="@Override&#10;Publicvoid onReceive(Contextcontext,Intentintent){&#10;ConnectivityManagerconnectionManager=(ConnectivityManager)getSystemService(Context.CONNECTIVITY_SERVICE);&#10;NetworkInfo networkInfo = connectionManager.getActiveNetworkInfo();//得到NetworkInfo的实例&#10;if(networkInfo != null &amp;&amp; networkInfo.isAvailable()){&#10;Toast.makeText(context,&quot;networkavailable&quot;,Toast.LENGTH_SHORT).show();&#10;}else{&#10;Toast.makeText(context,&quot;networkisunavailable&quot;,Toast.LENGTH_SHORT).show(); &#10;}&#10;//声明权限&#10;&lt;uses-permissionandroid:name=&quot;android.permission.ACCESS_NETWORK_STATE&quot;/&gt;&#10;&#10;静态注册：（在程序在未启动的情况下就接收广播）&#10;Public  class  BootCompleteReceiver  extends  BroadcastReceiver{&#10;@Override&#10;Public  void  onReceive(Contextcontext,Intentintent){&#10;Toast.makeText(context,&quot;BootComplete&quot;,Toast.LENGTH_LONG).show();&#10;}   //只是在方法中使用Toast弹出一段提示信息&#10;//静态广播接收器注册&#10;&lt;receiver&#10;android:name=&quot;.BootCompleteReceiver&quot;&#10;android:enabled=&quot;true&quot;&#10;android:exported=&quot;true&quot;&gt;&#10;&lt;intent-filter&gt;&#10;&lt;actionandroid:name=&quot;android.intent.action.BOOT_COMPLETED&quot;/&gt;&#10;&lt;/intent-filter&gt;     //添加相应的action&#10;//声明权限&#10;&lt;uses-permissionandroid:name=&quot;android.permission.RECEIVE_BOOT_COMPLETED&quot;/&gt;&#10;&#10;广播接收器主要是创建一条状态栏通知，或者启动一个服务。&#10;&#10;3、发送自定义广播&#10;在发送广播之前，需要先定义一个广播接收器来准备接收此广播。&#10;①新建一个广播接收器&#10;public  class  MyBroadcastReceiver  extends  BroadcastReceiver{&#10;@Override&#10;public  void  onReceive(Contextcontext,Intentintent){&#10;Toast.makeText(context,&quot;received in MyBroadcastReceiver&quot;,Toast.LENGTH_LONG).show();&#10;}&#10;}&#10;②在AndroidMainfest.xml文件中修改&#10;&lt;intent-filter&gt;&#10;&lt;action android:name=&quot;com.example.broadcasttest.MY_BROADCAST&quot;/&gt;    //让MyBroadcastReceiver 接收广播&#10;&lt;/intent-filter&gt;&#10;③加入一个button，设置点击事件&#10;Button  button = (Button) findViewById(R.id.button);&#10;button.setOnClickListener(newView.OnClickListener(){&#10;@Override&#10;publicvoidonClick(Viewview){&#10;Intent intent = new Intent(&quot;com.example.broadcasttest.MY_BROADCAST&quot;);//要发送的广播&#10;sendBroadcast(intent);//将广播发送出去&#10;}&#10;&#10;￼&#10;"/>
+          <wp:inline distT="0" distB="0" distL="0" distR="0" wp14:anchorId="74174D6F" wp14:editId="1C6127CE">
+            <wp:extent cx="5262801" cy="5072578"/>
+            <wp:effectExtent l="0" t="0" r="0" b="0"/>
+            <wp:docPr id="5" name="图片 5" descr="@Override&#10;Publicvoid onReceive(Contextcontext,Intentintent){&#10;ConnectivityManagerconnectionManager=(ConnectivityManager)getSystemService(Context.CONNECTIVITY_SERVICE);&#10;NetworkInfo networkInfo = connectionManager.getActiveNetworkInfo();//得到NetworkInfo的实例&#10;if(networkInfo != null &amp;&amp; networkInfo.isAvailable()){&#10;Toast.makeText(context,&quot;networkavailable&quot;,Toast.LENGTH_SHORT).show();&#10;}else{&#10;Toast.makeText(context,&quot;networkisunavailable&quot;,Toast.LENGTH_SHORT).show(); &#10;}&#10;//声明权限&#10;&lt;uses-permission  android:name=&quot;android.permission.ACCESS_NETWORK_STATE&quot;/&gt;&#10;&#10;静态注册：（在程序在未启动的情况下就接收广播）&#10;Public  class  BootCompleteReceiver  extends  BroadcastReceiver{&#10;@Override&#10;Public  void  onReceive(Contextcontext,Intentintent){&#10;Toast.makeText(context,&quot;BootComplete&quot;,Toast.LENGTH_LONG).show();&#10;}   //只是在方法中使用Toast弹出一段提示信息&#10;//静态广播接收器注册&#10;&lt;receiver&#10;android:name=&quot;.BootCompleteReceiver&quot;&#10;android:enabled=&quot;true&quot;&#10;android:exported=&quot;true&quot;&gt;&#10;&lt;intent-filter&gt;&#10;&lt;action  android:name=&quot;android.intent.action.BOOT_COMPLETED&quot;/&gt;&#10;&lt;/intent-filter&gt;     //添加相应的action&#10;//声明权限&#10;&lt;uses-permissionandroid:name=&quot;android.permission.RECEIVE_BOOT_COMPLETED&quot;/&gt;&#10;&#10;广播接收器主要是创建一条状态栏通知，或者启动一个服务。&#10;&#10;3、发送自定义广播&#10;在发送广播之前，需要先定义一个广播接收器来准备接收此广播。&#10;①新建一个广播接收器&#10;public  class  MyBroadcastReceiver  extends  BroadcastReceiver{&#10;@Override&#10;public  void  onReceive(Contextcontext,Intentintent){&#10;Toast.makeText(context,&quot;received in MyBroadcastReceiver&quot;,Toast.LENGTH_LONG).show();&#10;}&#10;}&#10;②在AndroidMainfest.xml文件中修改&#10;&lt;intent-filter&gt;&#10;&lt;action android:name=&quot;com.example.broadcasttest.MY_BROADCAST&quot;/&gt;    //让MyBroadcastReceiver 接收广播&#10;&lt;/intent-filter&gt;&#10;③加入一个button，设置点击事件&#10;Button  button = (Button) findViewById(R.id.button);&#10;button.setOnClickListener(newView.OnClickListener(){&#10;@Override&#10;public  void  onClick(Viewview){&#10;Intent  intent = new Intent(&quot;com.example.broadcasttest.MY_BROADCAST&quot;);//要发送的广播&#10;sendBroadcast(intent);//将广播发送出去&#10;}  &#10;&#10;￼&#10;"/>
             <wp:cNvGraphicFramePr>
               <a:graphicFrameLocks xmlns:a="http://schemas.openxmlformats.org/drawingml/2006/main" noChangeAspect="1"/>
             </wp:cNvGraphicFramePr>
@@ -96,13 +96,13 @@
               <a:graphicData uri="http://schemas.openxmlformats.org/drawingml/2006/picture">
                 <pic:pic xmlns:pic="http://schemas.openxmlformats.org/drawingml/2006/picture">
                   <pic:nvPicPr>
-                    <pic:cNvPr id="0" name="Picture 2" descr="@Override&#10;Publicvoid onReceive(Contextcontext,Intentintent){&#10;ConnectivityManagerconnectionManager=(ConnectivityManager)getSystemService(Context.CONNECTIVITY_SERVICE);&#10;NetworkInfo networkInfo = connectionManager.getActiveNetworkInfo();//得到NetworkInfo的实例&#10;if(networkInfo != null &amp;&amp; networkInfo.isAvailable()){&#10;Toast.makeText(context,&quot;networkavailable&quot;,Toast.LENGTH_SHORT).show();&#10;}else{&#10;Toast.makeText(context,&quot;networkisunavailable&quot;,Toast.LENGTH_SHORT).show(); &#10;}&#10;//声明权限&#10;&lt;uses-permissionandroid:name=&quot;android.permission.ACCESS_NETWORK_STATE&quot;/&gt;&#10;&#10;静态注册：（在程序在未启动的情况下就接收广播）&#10;Public  class  BootCompleteReceiver  extends  BroadcastReceiver{&#10;@Override&#10;Public  void  onReceive(Contextcontext,Intentintent){&#10;Toast.makeText(context,&quot;BootComplete&quot;,Toast.LENGTH_LONG).show();&#10;}   //只是在方法中使用Toast弹出一段提示信息&#10;//静态广播接收器注册&#10;&lt;receiver&#10;android:name=&quot;.BootCompleteReceiver&quot;&#10;android:enabled=&quot;true&quot;&#10;android:exported=&quot;true&quot;&gt;&#10;&lt;intent-filter&gt;&#10;&lt;actionandroid:name=&quot;android.intent.action.BOOT_COMPLETED&quot;/&gt;&#10;&lt;/intent-filter&gt;     //添加相应的action&#10;//声明权限&#10;&lt;uses-permissionandroid:name=&quot;android.permission.RECEIVE_BOOT_COMPLETED&quot;/&gt;&#10;&#10;广播接收器主要是创建一条状态栏通知，或者启动一个服务。&#10;&#10;3、发送自定义广播&#10;在发送广播之前，需要先定义一个广播接收器来准备接收此广播。&#10;①新建一个广播接收器&#10;public  class  MyBroadcastReceiver  extends  BroadcastReceiver{&#10;@Override&#10;public  void  onReceive(Contextcontext,Intentintent){&#10;Toast.makeText(context,&quot;received in MyBroadcastReceiver&quot;,Toast.LENGTH_LONG).show();&#10;}&#10;}&#10;②在AndroidMainfest.xml文件中修改&#10;&lt;intent-filter&gt;&#10;&lt;action android:name=&quot;com.example.broadcasttest.MY_BROADCAST&quot;/&gt;    //让MyBroadcastReceiver 接收广播&#10;&lt;/intent-filter&gt;&#10;③加入一个button，设置点击事件&#10;Button  button = (Button) findViewById(R.id.button);&#10;button.setOnClickListener(newView.OnClickListener(){&#10;@Override&#10;publicvoidonClick(Viewview){&#10;Intent intent = new Intent(&quot;com.example.broadcasttest.MY_BROADCAST&quot;);//要发送的广播&#10;sendBroadcast(intent);//将广播发送出去&#10;}&#10;&#10;￼&#10;"/>
+                    <pic:cNvPr id="0" name="Picture 2" descr="@Override&#10;Publicvoid onReceive(Contextcontext,Intentintent){&#10;ConnectivityManagerconnectionManager=(ConnectivityManager)getSystemService(Context.CONNECTIVITY_SERVICE);&#10;NetworkInfo networkInfo = connectionManager.getActiveNetworkInfo();//得到NetworkInfo的实例&#10;if(networkInfo != null &amp;&amp; networkInfo.isAvailable()){&#10;Toast.makeText(context,&quot;networkavailable&quot;,Toast.LENGTH_SHORT).show();&#10;}else{&#10;Toast.makeText(context,&quot;networkisunavailable&quot;,Toast.LENGTH_SHORT).show(); &#10;}&#10;//声明权限&#10;&lt;uses-permission  android:name=&quot;android.permission.ACCESS_NETWORK_STATE&quot;/&gt;&#10;&#10;静态注册：（在程序在未启动的情况下就接收广播）&#10;Public  class  BootCompleteReceiver  extends  BroadcastReceiver{&#10;@Override&#10;Public  void  onReceive(Contextcontext,Intentintent){&#10;Toast.makeText(context,&quot;BootComplete&quot;,Toast.LENGTH_LONG).show();&#10;}   //只是在方法中使用Toast弹出一段提示信息&#10;//静态广播接收器注册&#10;&lt;receiver&#10;android:name=&quot;.BootCompleteReceiver&quot;&#10;android:enabled=&quot;true&quot;&#10;android:exported=&quot;true&quot;&gt;&#10;&lt;intent-filter&gt;&#10;&lt;action  android:name=&quot;android.intent.action.BOOT_COMPLETED&quot;/&gt;&#10;&lt;/intent-filter&gt;     //添加相应的action&#10;//声明权限&#10;&lt;uses-permissionandroid:name=&quot;android.permission.RECEIVE_BOOT_COMPLETED&quot;/&gt;&#10;&#10;广播接收器主要是创建一条状态栏通知，或者启动一个服务。&#10;&#10;3、发送自定义广播&#10;在发送广播之前，需要先定义一个广播接收器来准备接收此广播。&#10;①新建一个广播接收器&#10;public  class  MyBroadcastReceiver  extends  BroadcastReceiver{&#10;@Override&#10;public  void  onReceive(Contextcontext,Intentintent){&#10;Toast.makeText(context,&quot;received in MyBroadcastReceiver&quot;,Toast.LENGTH_LONG).show();&#10;}&#10;}&#10;②在AndroidMainfest.xml文件中修改&#10;&lt;intent-filter&gt;&#10;&lt;action android:name=&quot;com.example.broadcasttest.MY_BROADCAST&quot;/&gt;    //让MyBroadcastReceiver 接收广播&#10;&lt;/intent-filter&gt;&#10;③加入一个button，设置点击事件&#10;Button  button = (Button) findViewById(R.id.button);&#10;button.setOnClickListener(newView.OnClickListener(){&#10;@Override&#10;public  void  onClick(Viewview){&#10;Intent  intent = new Intent(&quot;com.example.broadcasttest.MY_BROADCAST&quot;);//要发送的广播&#10;sendBroadcast(intent);//将广播发送出去&#10;}  &#10;&#10;￼&#10;"/>
                     <pic:cNvPicPr>
                       <a:picLocks noChangeAspect="1" noChangeArrowheads="1"/>
                     </pic:cNvPicPr>
                   </pic:nvPicPr>
                   <pic:blipFill>
-                    <a:blip r:embed="rId5">
+                    <a:blip r:embed="rId7" cstate="print">
                       <a:extLst>
                         <a:ext uri="{28A0092B-C50C-407E-A947-70E740481C1C}">
                           <a14:useLocalDpi xmlns:a14="http://schemas.microsoft.com/office/drawing/2010/main" val="0"/>
@@ -117,7 +117,7 @@
                   <pic:spPr bwMode="auto">
                     <a:xfrm>
                       <a:off x="0" y="0"/>
-                      <a:ext cx="5323603" cy="6994516"/>
+                      <a:ext cx="5304958" cy="5113212"/>
                     </a:xfrm>
                     <a:prstGeom prst="rect">
                       <a:avLst/>
@@ -148,11 +148,12 @@
           <w:kern w:val="0"/>
           <w:sz w:val="22"/>
         </w:rPr>
+        <w:lastRenderedPageBreak/>
         <w:drawing>
-          <wp:inline distT="0" distB="0" distL="0" distR="0" wp14:anchorId="70F67542" wp14:editId="6344A754">
-            <wp:extent cx="5295900" cy="1227334"/>
-            <wp:effectExtent l="0" t="0" r="0" b="0"/>
-            <wp:docPr id="1" name="图片 1" descr="&#10;4、发送有序广播&#10;应用程序发出的广播是可以被其他的应用程序接收到的！！！&#10;sendBroadcast(intent);//发送标准广播 &#10;&#10;send  Ordered  Broadcast(intent,null);//发送有序广播&#10;&#10;&gt;&gt;&gt;&gt;&gt;&gt;&gt;&gt;&gt;&gt;&gt;&gt;&gt;&gt;&gt;&gt;&gt;&gt;设定广播接收器的先后顺序&gt;&gt;&gt;&gt;&gt;&gt;&gt;&gt;&gt;&gt;&gt;&gt;&gt;&gt;&gt;&gt;&gt;&gt;&gt;&gt;&gt;&gt;&gt;&gt;&gt;&gt;&gt;&gt;&#10;"/>
+          <wp:inline distT="0" distB="0" distL="0" distR="0" wp14:anchorId="3D0291C9" wp14:editId="4A5CB6EF">
+            <wp:extent cx="5236961" cy="4164330"/>
+            <wp:effectExtent l="0" t="0" r="1905" b="7620"/>
+            <wp:docPr id="4" name="图片 4" descr="&#10;4、发送有序广播&#10;应用程序发出的广播是可以被其他的应用程序接收到的！！！&#10;sendBroadcast(intent);//发送标准广播 &#10;&#10;send  Ordered  Broadcast(intent,null);//发送有序广播&#10;&#10;设定广播接收器的先后顺序，前面的广播接收器可以将广播截断，以阻止其继续传播&#10;&gt;&gt;&gt;&gt;&gt;&gt;&gt;&gt;&gt;&gt;&gt;&gt;&gt;&gt;快捷键 Ctrl+Shfit+/ 快捷键进行注释&gt;&gt;&gt;&gt;&gt;&gt;&gt;&gt;&gt;&gt;&gt;&gt;&gt;&gt;&gt;&#10;&lt;intent-filter  android:priority=&quot;100&quot;&gt;    &lt;!--给广播接收器设置优先级--&gt;&#10;&#10;abortBroadcast();//表示将这条广播截断，后面的广播接收器将无法再接收到这条广播&#10;&#10;5.使用本地广播&#10;本地广播机制，发出的广播只能够在应用程序的内部进行传递，并且广播接收器也只能接收来自本应用程序发出的广播（安全性问题）&#10;使用一个LocalBroadcastManager对广播进行管理 &gt;&gt;&gt;提供发送广播和注册广播接收器的方法&#10;localBroadcastManager=LocalBroadcastManager.getInstance(this);//获取实例&#10;&#10;Intent  intent = new ntent(&quot;com.example.broadcasttest.LOCAL_BROADCAST&quot;);&#10;localBroadcastManager.sendBroadcast(intent);//发送本地广播&#10;&#10;intentFilter.addAction(&quot;com.example.broadcasttest.LOCAL_BROADCAST&quot;);//广播接收器想要监听什么广播，就在这里添加相应的action&#10;localReceiver = new LocalReceiver();&#10;localBroadcastManager.registerReceiver(localReceiver,intentFilter);//注册本地广播监听器&#10;&#10;localBroadcastManager.unregisterReceiver(localReceiver);&#10;&#10;classLocalReceiverextendsBroadcastReceiver{&#10;@Override&#10;publicvoidonReceive(Contextcontext,Intentintent){&#10;Toast.makeText(context,&quot;receivedlocalbroadcast&quot;,Toast.LENGTH_SHORT).show();&#10;}&#10;}&#10;&#10;本地广播无法通过静态注册的方式来接收&#10;&#10;例子：实现强制下线功能&#10;1、一种是新建一个广播接收器（此时需要在AndroidManifest.xml文件里修改action），另一种是新建一个类，继承自BroadcastReceiver，并重写父类的onReceiver（）方法&#10;墨迹绘图&#10;类似于动态注册广播接收器&#10;以及发送广播的过程&#10;"/>
             <wp:cNvGraphicFramePr>
               <a:graphicFrameLocks xmlns:a="http://schemas.openxmlformats.org/drawingml/2006/main" noChangeAspect="1"/>
             </wp:cNvGraphicFramePr>
@@ -160,13 +161,13 @@
               <a:graphicData uri="http://schemas.openxmlformats.org/drawingml/2006/picture">
                 <pic:pic xmlns:pic="http://schemas.openxmlformats.org/drawingml/2006/picture">
                   <pic:nvPicPr>
-                    <pic:cNvPr id="0" name="Picture 3" descr="&#10;4、发送有序广播&#10;应用程序发出的广播是可以被其他的应用程序接收到的！！！&#10;sendBroadcast(intent);//发送标准广播 &#10;&#10;send  Ordered  Broadcast(intent,null);//发送有序广播&#10;&#10;&gt;&gt;&gt;&gt;&gt;&gt;&gt;&gt;&gt;&gt;&gt;&gt;&gt;&gt;&gt;&gt;&gt;&gt;设定广播接收器的先后顺序&gt;&gt;&gt;&gt;&gt;&gt;&gt;&gt;&gt;&gt;&gt;&gt;&gt;&gt;&gt;&gt;&gt;&gt;&gt;&gt;&gt;&gt;&gt;&gt;&gt;&gt;&gt;&gt;&#10;"/>
+                    <pic:cNvPr id="0" name="Picture 3" descr="&#10;4、发送有序广播&#10;应用程序发出的广播是可以被其他的应用程序接收到的！！！&#10;sendBroadcast(intent);//发送标准广播 &#10;&#10;send  Ordered  Broadcast(intent,null);//发送有序广播&#10;&#10;设定广播接收器的先后顺序，前面的广播接收器可以将广播截断，以阻止其继续传播&#10;&gt;&gt;&gt;&gt;&gt;&gt;&gt;&gt;&gt;&gt;&gt;&gt;&gt;&gt;快捷键 Ctrl+Shfit+/ 快捷键进行注释&gt;&gt;&gt;&gt;&gt;&gt;&gt;&gt;&gt;&gt;&gt;&gt;&gt;&gt;&gt;&#10;&lt;intent-filter  android:priority=&quot;100&quot;&gt;    &lt;!--给广播接收器设置优先级--&gt;&#10;&#10;abortBroadcast();//表示将这条广播截断，后面的广播接收器将无法再接收到这条广播&#10;&#10;5.使用本地广播&#10;本地广播机制，发出的广播只能够在应用程序的内部进行传递，并且广播接收器也只能接收来自本应用程序发出的广播（安全性问题）&#10;使用一个LocalBroadcastManager对广播进行管理 &gt;&gt;&gt;提供发送广播和注册广播接收器的方法&#10;localBroadcastManager=LocalBroadcastManager.getInstance(this);//获取实例&#10;&#10;Intent  intent = new ntent(&quot;com.example.broadcasttest.LOCAL_BROADCAST&quot;);&#10;localBroadcastManager.sendBroadcast(intent);//发送本地广播&#10;&#10;intentFilter.addAction(&quot;com.example.broadcasttest.LOCAL_BROADCAST&quot;);//广播接收器想要监听什么广播，就在这里添加相应的action&#10;localReceiver = new LocalReceiver();&#10;localBroadcastManager.registerReceiver(localReceiver,intentFilter);//注册本地广播监听器&#10;&#10;localBroadcastManager.unregisterReceiver(localReceiver);&#10;&#10;classLocalReceiverextendsBroadcastReceiver{&#10;@Override&#10;publicvoidonReceive(Contextcontext,Intentintent){&#10;Toast.makeText(context,&quot;receivedlocalbroadcast&quot;,Toast.LENGTH_SHORT).show();&#10;}&#10;}&#10;&#10;本地广播无法通过静态注册的方式来接收&#10;&#10;例子：实现强制下线功能&#10;1、一种是新建一个广播接收器（此时需要在AndroidManifest.xml文件里修改action），另一种是新建一个类，继承自BroadcastReceiver，并重写父类的onReceiver（）方法&#10;墨迹绘图&#10;类似于动态注册广播接收器&#10;以及发送广播的过程&#10;"/>
                     <pic:cNvPicPr>
                       <a:picLocks noChangeAspect="1" noChangeArrowheads="1"/>
                     </pic:cNvPicPr>
                   </pic:nvPicPr>
                   <pic:blipFill>
-                    <a:blip r:embed="rId6">
+                    <a:blip r:embed="rId8" cstate="print">
                       <a:extLst>
                         <a:ext uri="{28A0092B-C50C-407E-A947-70E740481C1C}">
                           <a14:useLocalDpi xmlns:a14="http://schemas.microsoft.com/office/drawing/2010/main" val="0"/>
@@ -181,7 +182,7 @@
                   <pic:spPr bwMode="auto">
                     <a:xfrm>
                       <a:off x="0" y="0"/>
-                      <a:ext cx="5498758" cy="1274347"/>
+                      <a:ext cx="5266629" cy="4187921"/>
                     </a:xfrm>
                     <a:prstGeom prst="rect">
                       <a:avLst/>
@@ -197,6 +198,8 @@
           </wp:inline>
         </w:drawing>
       </w:r>
+      <w:bookmarkStart w:id="0" w:name="_GoBack"/>
+      <w:bookmarkEnd w:id="0"/>
       <w:r>
         <w:rPr>
           <w:rFonts w:ascii="Calibri" w:eastAsia="宋体" w:hAnsi="Calibri" w:cs="Calibri"/>
@@ -205,9 +208,8 @@
         </w:rPr>
         <w:br/>
       </w:r>
-      <w:bookmarkStart w:id="0" w:name="_GoBack"/>
-      <w:bookmarkEnd w:id="0"/>
     </w:p>
+    <w:p/>
     <w:sectPr>
       <w:pgSz w:w="11906" w:h="16838"/>
       <w:pgMar w:top="1440" w:right="1800" w:bottom="1440" w:left="1800" w:header="851" w:footer="992" w:gutter="0"/>
@@ -216,6 +218,44 @@
     </w:sectPr>
   </w:body>
 </w:document>
+</file>
+
+<file path=word/endnotes.xml><?xml version="1.0" encoding="utf-8"?>
+<w:endnotes xmlns:wpc="http://schemas.microsoft.com/office/word/2010/wordprocessingCanvas" xmlns:cx="http://schemas.microsoft.com/office/drawing/2014/chartex" xmlns:cx1="http://schemas.microsoft.com/office/drawing/2015/9/8/chartex" xmlns:cx2="http://schemas.microsoft.com/office/drawing/2015/10/21/chartex" xmlns:cx3="http://schemas.microsoft.com/office/drawing/2016/5/9/chartex" xmlns:cx4="http://schemas.microsoft.com/office/drawing/2016/5/10/chartex" xmlns:cx5="http://schemas.microsoft.com/office/drawing/2016/5/11/chartex" xmlns:cx6="http://schemas.microsoft.com/office/drawing/2016/5/12/chartex" xmlns:cx7="http://schemas.microsoft.com/office/drawing/2016/5/13/chartex" xmlns:cx8="http://schemas.microsoft.com/office/drawing/2016/5/14/chartex" xmlns:mc="http://schemas.openxmlformats.org/markup-compatibility/2006" xmlns:aink="http://schemas.microsoft.com/office/drawing/2016/ink" xmlns:am3d="http://schemas.microsoft.com/office/drawing/2017/model3d" xmlns:o="urn:schemas-microsoft-com:office:office" xmlns:r="http://schemas.openxmlformats.org/officeDocument/2006/relationships" xmlns:m="http://schemas.openxmlformats.org/officeDocument/2006/math" xmlns:v="urn:schemas-microsoft-com:vml" xmlns:wp14="http://schemas.microsoft.com/office/word/2010/wordprocessingDrawing" xmlns:wp="http://schemas.openxmlformats.org/drawingml/2006/wordprocessingDrawing" xmlns:w10="urn:schemas-microsoft-com:office:word" xmlns:w="http://schemas.openxmlformats.org/wordprocessingml/2006/main" xmlns:w14="http://schemas.microsoft.com/office/word/2010/wordml" xmlns:w15="http://schemas.microsoft.com/office/word/2012/wordml" xmlns:w16cid="http://schemas.microsoft.com/office/word/2016/wordml/cid" xmlns:w16se="http://schemas.microsoft.com/office/word/2015/wordml/symex" xmlns:wpg="http://schemas.microsoft.com/office/word/2010/wordprocessingGroup" xmlns:wpi="http://schemas.microsoft.com/office/word/2010/wordprocessingInk" xmlns:wne="http://schemas.microsoft.com/office/word/2006/wordml" xmlns:wps="http://schemas.microsoft.com/office/word/2010/wordprocessingShape" mc:Ignorable="w14 w15 w16se w16cid wp14">
+  <w:endnote w:type="separator" w:id="-1">
+    <w:p>
+      <w:r>
+        <w:separator/>
+      </w:r>
+    </w:p>
+  </w:endnote>
+  <w:endnote w:type="continuationSeparator" w:id="0">
+    <w:p>
+      <w:r>
+        <w:continuationSeparator/>
+      </w:r>
+    </w:p>
+  </w:endnote>
+</w:endnotes>
+</file>
+
+<file path=word/footnotes.xml><?xml version="1.0" encoding="utf-8"?>
+<w:footnotes xmlns:wpc="http://schemas.microsoft.com/office/word/2010/wordprocessingCanvas" xmlns:cx="http://schemas.microsoft.com/office/drawing/2014/chartex" xmlns:cx1="http://schemas.microsoft.com/office/drawing/2015/9/8/chartex" xmlns:cx2="http://schemas.microsoft.com/office/drawing/2015/10/21/chartex" xmlns:cx3="http://schemas.microsoft.com/office/drawing/2016/5/9/chartex" xmlns:cx4="http://schemas.microsoft.com/office/drawing/2016/5/10/chartex" xmlns:cx5="http://schemas.microsoft.com/office/drawing/2016/5/11/chartex" xmlns:cx6="http://schemas.microsoft.com/office/drawing/2016/5/12/chartex" xmlns:cx7="http://schemas.microsoft.com/office/drawing/2016/5/13/chartex" xmlns:cx8="http://schemas.microsoft.com/office/drawing/2016/5/14/chartex" xmlns:mc="http://schemas.openxmlformats.org/markup-compatibility/2006" xmlns:aink="http://schemas.microsoft.com/office/drawing/2016/ink" xmlns:am3d="http://schemas.microsoft.com/office/drawing/2017/model3d" xmlns:o="urn:schemas-microsoft-com:office:office" xmlns:r="http://schemas.openxmlformats.org/officeDocument/2006/relationships" xmlns:m="http://schemas.openxmlformats.org/officeDocument/2006/math" xmlns:v="urn:schemas-microsoft-com:vml" xmlns:wp14="http://schemas.microsoft.com/office/word/2010/wordprocessingDrawing" xmlns:wp="http://schemas.openxmlformats.org/drawingml/2006/wordprocessingDrawing" xmlns:w10="urn:schemas-microsoft-com:office:word" xmlns:w="http://schemas.openxmlformats.org/wordprocessingml/2006/main" xmlns:w14="http://schemas.microsoft.com/office/word/2010/wordml" xmlns:w15="http://schemas.microsoft.com/office/word/2012/wordml" xmlns:w16cid="http://schemas.microsoft.com/office/word/2016/wordml/cid" xmlns:w16se="http://schemas.microsoft.com/office/word/2015/wordml/symex" xmlns:wpg="http://schemas.microsoft.com/office/word/2010/wordprocessingGroup" xmlns:wpi="http://schemas.microsoft.com/office/word/2010/wordprocessingInk" xmlns:wne="http://schemas.microsoft.com/office/word/2006/wordml" xmlns:wps="http://schemas.microsoft.com/office/word/2010/wordprocessingShape" mc:Ignorable="w14 w15 w16se w16cid wp14">
+  <w:footnote w:type="separator" w:id="-1">
+    <w:p>
+      <w:r>
+        <w:separator/>
+      </w:r>
+    </w:p>
+  </w:footnote>
+  <w:footnote w:type="continuationSeparator" w:id="0">
+    <w:p>
+      <w:r>
+        <w:continuationSeparator/>
+      </w:r>
+    </w:p>
+  </w:footnote>
+</w:footnotes>
 </file>
 
 <file path=word/styles.xml><?xml version="1.0" encoding="utf-8"?>
@@ -644,6 +684,90 @@
     <w:semiHidden/>
     <w:unhideWhenUsed/>
   </w:style>
+  <w:style w:type="paragraph" w:styleId="a3">
+    <w:name w:val="header"/>
+    <w:basedOn w:val="a"/>
+    <w:link w:val="a4"/>
+    <w:uiPriority w:val="99"/>
+    <w:unhideWhenUsed/>
+    <w:rsid w:val="00BD2AE0"/>
+    <w:pPr>
+      <w:pBdr>
+        <w:bottom w:val="single" w:sz="6" w:space="1" w:color="auto"/>
+      </w:pBdr>
+      <w:tabs>
+        <w:tab w:val="center" w:pos="4153"/>
+        <w:tab w:val="right" w:pos="8306"/>
+      </w:tabs>
+      <w:snapToGrid w:val="0"/>
+      <w:jc w:val="center"/>
+    </w:pPr>
+    <w:rPr>
+      <w:sz w:val="18"/>
+      <w:szCs w:val="18"/>
+    </w:rPr>
+  </w:style>
+  <w:style w:type="character" w:customStyle="1" w:styleId="a4">
+    <w:name w:val="页眉 字符"/>
+    <w:basedOn w:val="a0"/>
+    <w:link w:val="a3"/>
+    <w:uiPriority w:val="99"/>
+    <w:rsid w:val="00BD2AE0"/>
+    <w:rPr>
+      <w:sz w:val="18"/>
+      <w:szCs w:val="18"/>
+    </w:rPr>
+  </w:style>
+  <w:style w:type="paragraph" w:styleId="a5">
+    <w:name w:val="footer"/>
+    <w:basedOn w:val="a"/>
+    <w:link w:val="a6"/>
+    <w:uiPriority w:val="99"/>
+    <w:unhideWhenUsed/>
+    <w:rsid w:val="00BD2AE0"/>
+    <w:pPr>
+      <w:tabs>
+        <w:tab w:val="center" w:pos="4153"/>
+        <w:tab w:val="right" w:pos="8306"/>
+      </w:tabs>
+      <w:snapToGrid w:val="0"/>
+      <w:jc w:val="left"/>
+    </w:pPr>
+    <w:rPr>
+      <w:sz w:val="18"/>
+      <w:szCs w:val="18"/>
+    </w:rPr>
+  </w:style>
+  <w:style w:type="character" w:customStyle="1" w:styleId="a6">
+    <w:name w:val="页脚 字符"/>
+    <w:basedOn w:val="a0"/>
+    <w:link w:val="a5"/>
+    <w:uiPriority w:val="99"/>
+    <w:rsid w:val="00BD2AE0"/>
+    <w:rPr>
+      <w:sz w:val="18"/>
+      <w:szCs w:val="18"/>
+    </w:rPr>
+  </w:style>
+  <w:style w:type="paragraph" w:styleId="a7">
+    <w:name w:val="Normal (Web)"/>
+    <w:basedOn w:val="a"/>
+    <w:uiPriority w:val="99"/>
+    <w:semiHidden/>
+    <w:unhideWhenUsed/>
+    <w:rsid w:val="00BD2AE0"/>
+    <w:pPr>
+      <w:widowControl/>
+      <w:spacing w:before="100" w:beforeAutospacing="1" w:after="100" w:afterAutospacing="1"/>
+      <w:jc w:val="left"/>
+    </w:pPr>
+    <w:rPr>
+      <w:rFonts w:ascii="宋体" w:eastAsia="宋体" w:hAnsi="宋体" w:cs="宋体"/>
+      <w:kern w:val="0"/>
+      <w:sz w:val="24"/>
+      <w:szCs w:val="24"/>
+    </w:rPr>
+  </w:style>
 </w:styles>
 </file>
 
